--- a/Kick-Off.docx
+++ b/Kick-Off.docx
@@ -3,6 +3,9 @@
 <w:document xmlns:wpc="http://schemas.microsoft.com/office/word/2010/wordprocessingCanvas" xmlns:cx="http://schemas.microsoft.com/office/drawing/2014/chartex" xmlns:cx1="http://schemas.microsoft.com/office/drawing/2015/9/8/chartex" xmlns:cx2="http://schemas.microsoft.com/office/drawing/2015/10/21/chartex" xmlns:cx3="http://schemas.microsoft.com/office/drawing/2016/5/9/chartex" xmlns:cx4="http://schemas.microsoft.com/office/drawing/2016/5/10/chartex" xmlns:cx5="http://schemas.microsoft.com/office/drawing/2016/5/11/chartex" xmlns:cx6="http://schemas.microsoft.com/office/drawing/2016/5/12/chartex" xmlns:cx7="http://schemas.microsoft.com/office/drawing/2016/5/13/chartex" xmlns:cx8="http://schemas.microsoft.com/office/drawing/2016/5/14/chartex" xmlns:mc="http://schemas.openxmlformats.org/markup-compatibility/2006" xmlns:aink="http://schemas.microsoft.com/office/drawing/2016/ink" xmlns:am3d="http://schemas.microsoft.com/office/drawing/2017/model3d" xmlns:o="urn:schemas-microsoft-com:office:office" xmlns:r="http://schemas.openxmlformats.org/officeDocument/2006/relationships" xmlns:m="http://schemas.openxmlformats.org/officeDocument/2006/math" xmlns:v="urn:schemas-microsoft-com:vml" xmlns:wp14="http://schemas.microsoft.com/office/word/2010/wordprocessingDrawing" xmlns:wp="http://schemas.openxmlformats.org/drawingml/2006/wordprocessingDrawing" xmlns:w10="urn:schemas-microsoft-com:office:word" xmlns:w="http://schemas.openxmlformats.org/wordprocessingml/2006/main" xmlns:w14="http://schemas.microsoft.com/office/word/2010/wordml" xmlns:w15="http://schemas.microsoft.com/office/word/2012/wordml" xmlns:w16cid="http://schemas.microsoft.com/office/word/2016/wordml/cid" xmlns:w16se="http://schemas.microsoft.com/office/word/2015/wordml/symex" xmlns:wpg="http://schemas.microsoft.com/office/word/2010/wordprocessingGroup" xmlns:wpi="http://schemas.microsoft.com/office/word/2010/wordprocessingInk" xmlns:wne="http://schemas.microsoft.com/office/word/2006/wordml" xmlns:wps="http://schemas.microsoft.com/office/word/2010/wordprocessingShape" mc:Ignorable="w14 w15 w16se w16cid wp14">
   <w:body>
     <w:p>
+      <w:pPr>
+        <w:jc w:val="center"/>
+      </w:pPr>
       <w:proofErr w:type="spellStart"/>
       <w:r>
         <w:t>Kick</w:t>
@@ -13,21 +16,46 @@
       </w:r>
     </w:p>
     <w:p>
-      <w:r>
+      <w:pPr>
+        <w:rPr>
+          <w:b/>
+        </w:rPr>
+      </w:pPr>
+      <w:r>
+        <w:rPr>
+          <w:b/>
+        </w:rPr>
         <w:t xml:space="preserve">Projeto: </w:t>
       </w:r>
       <w:r>
+        <w:rPr>
+          <w:b/>
+        </w:rPr>
         <w:t>Sistema de gerenciamento de viagens. UNIVAS-DEAD.</w:t>
       </w:r>
     </w:p>
     <w:p>
-      <w:r>
+      <w:pPr>
+        <w:rPr>
+          <w:b/>
+        </w:rPr>
+      </w:pPr>
+      <w:r>
+        <w:rPr>
+          <w:b/>
+        </w:rPr>
         <w:t xml:space="preserve">Cliente: </w:t>
       </w:r>
       <w:r>
+        <w:rPr>
+          <w:b/>
+        </w:rPr>
         <w:t>UNIVA</w:t>
       </w:r>
       <w:r>
+        <w:rPr>
+          <w:b/>
+        </w:rPr>
         <w:t>S.</w:t>
       </w:r>
     </w:p>
@@ -80,138 +108,160 @@
     <w:p/>
     <w:p>
       <w:r>
-        <w:t>Produtos</w:t>
-      </w:r>
-    </w:p>
-    <w:p>
-      <w:r>
-        <w:t>Principais requisitos</w:t>
-      </w:r>
-    </w:p>
-    <w:p/>
-    <w:p>
-      <w:pPr>
+        <w:t>Com todas as informações colhidas, o gerente de projetos elabora o termo de abertura indicando:</w:t>
+      </w:r>
+    </w:p>
+    <w:p>
+      <w:pPr>
+        <w:pStyle w:val="PargrafodaLista"/>
         <w:numPr>
           <w:ilvl w:val="0"/>
-          <w:numId w:val="5"/>
+          <w:numId w:val="4"/>
         </w:numPr>
       </w:pPr>
       <w:r>
-        <w:t>Objetivo</w:t>
-      </w:r>
-      <w:r>
+        <w:t>Gerente de projeto</w:t>
+      </w:r>
+      <w:r>
+        <w:t>: John</w:t>
+      </w:r>
+    </w:p>
+    <w:p>
+      <w:pPr>
+        <w:pStyle w:val="PargrafodaLista"/>
+        <w:numPr>
+          <w:ilvl w:val="0"/>
+          <w:numId w:val="4"/>
+        </w:numPr>
+      </w:pPr>
+      <w:r>
+        <w:t xml:space="preserve">Data de </w:t>
+      </w:r>
+      <w:proofErr w:type="spellStart"/>
+      <w:r>
+        <w:t>inicio</w:t>
+      </w:r>
+      <w:proofErr w:type="spellEnd"/>
+      <w:r>
+        <w:t xml:space="preserve"> do projeto e suas </w:t>
+      </w:r>
+      <w:r>
+        <w:t xml:space="preserve">dependências: 25,26 do mês 03, na reunião de iniciação é necessário estar presentes todas as partes interessadas, como </w:t>
+      </w:r>
+      <w:proofErr w:type="spellStart"/>
+      <w:r>
+        <w:t>CEO’s</w:t>
+      </w:r>
+      <w:proofErr w:type="spellEnd"/>
+      <w:r>
+        <w:t>, CFO, CIO, CTO, COO.</w:t>
+      </w:r>
+    </w:p>
+    <w:p>
+      <w:pPr>
+        <w:pStyle w:val="PargrafodaLista"/>
+        <w:numPr>
+          <w:ilvl w:val="0"/>
+          <w:numId w:val="4"/>
+        </w:numPr>
+      </w:pPr>
+      <w:r>
+        <w:t>Requisitos que satisfazem as necessidades do cliente</w:t>
+      </w:r>
+      <w:r>
+        <w:t xml:space="preserve">: </w:t>
+      </w:r>
+      <w:r>
+        <w:t>Elaborar um software para auxiliar na gestão de viagens e logística.</w:t>
+      </w:r>
+    </w:p>
+    <w:p>
+      <w:pPr>
+        <w:pStyle w:val="PargrafodaLista"/>
+        <w:numPr>
+          <w:ilvl w:val="0"/>
+          <w:numId w:val="4"/>
+        </w:numPr>
+      </w:pPr>
+      <w:r>
+        <w:t>Justificativa do projeto</w:t>
+      </w:r>
+      <w:r>
+        <w:t xml:space="preserve">: resolver o problema do cliente, que seria </w:t>
+      </w:r>
+      <w:r>
+        <w:t>o gerenciamento de viagens, gestão de logística.</w:t>
+      </w:r>
+    </w:p>
+    <w:p>
+      <w:pPr>
+        <w:pStyle w:val="PargrafodaLista"/>
+        <w:numPr>
+          <w:ilvl w:val="0"/>
+          <w:numId w:val="4"/>
+        </w:numPr>
+      </w:pPr>
+      <w:r>
+        <w:t>WBS</w:t>
+      </w:r>
+      <w:r>
+        <w:t xml:space="preserve">: </w:t>
+      </w:r>
+      <w:r>
+        <w:t xml:space="preserve">Tomar conhecimento sobre o problema do cliente, propondo uma solução para o mesmo, estipular datas de </w:t>
+      </w:r>
+      <w:proofErr w:type="spellStart"/>
+      <w:r>
+        <w:t>inicio</w:t>
+      </w:r>
+      <w:proofErr w:type="spellEnd"/>
+      <w:r>
+        <w:t>, dependências e um orçamento sobre o que será proposto.</w:t>
+      </w:r>
+    </w:p>
+    <w:p>
+      <w:pPr>
+        <w:pStyle w:val="Sumrio1"/>
+        <w:widowControl w:val="0"/>
+        <w:tabs>
+          <w:tab w:val="left" w:pos="539"/>
+          <w:tab w:val="left" w:pos="702"/>
+          <w:tab w:val="right" w:leader="dot" w:pos="9702"/>
+        </w:tabs>
+        <w:autoSpaceDE w:val="0"/>
+        <w:autoSpaceDN w:val="0"/>
+        <w:spacing w:before="100" w:after="0" w:line="277" w:lineRule="exact"/>
+        <w:ind w:left="360"/>
         <w:rPr>
-          <w:lang w:val="en-US"/>
+          <w:rFonts w:ascii="Times New Roman" w:hAnsi="Times New Roman" w:cs="Times New Roman"/>
+          <w:sz w:val="24"/>
+          <w:szCs w:val="24"/>
         </w:rPr>
-        <w:t xml:space="preserve">: </w:t>
-      </w:r>
-    </w:p>
-    <w:p>
-      <w:pPr>
+      </w:pPr>
+      <w:hyperlink w:anchor="_TOC_250047" w:history="1">
+        <w:r>
+          <w:rPr>
+            <w:rFonts w:ascii="Times New Roman" w:hAnsi="Times New Roman" w:cs="Times New Roman"/>
+            <w:sz w:val="24"/>
+            <w:szCs w:val="24"/>
+          </w:rPr>
+          <w:t>FASES DO PROJETO</w:t>
+        </w:r>
+      </w:hyperlink>
+    </w:p>
+    <w:p>
+      <w:pPr>
+        <w:pStyle w:val="Sumrio2"/>
         <w:numPr>
           <w:ilvl w:val="1"/>
-          <w:numId w:val="5"/>
+          <w:numId w:val="4"/>
         </w:numPr>
-      </w:pPr>
-      <w:r>
-        <w:t>Garantir que os módulos sejam entregues conforme prazo, custo e escopo já definidos.</w:t>
-      </w:r>
-    </w:p>
-    <w:p>
-      <w:pPr>
-        <w:numPr>
-          <w:ilvl w:val="0"/>
-          <w:numId w:val="5"/>
-        </w:numPr>
-      </w:pPr>
-      <w:r>
-        <w:t>Como:</w:t>
-      </w:r>
-    </w:p>
-    <w:p>
-      <w:pPr>
-        <w:numPr>
-          <w:ilvl w:val="1"/>
-          <w:numId w:val="5"/>
-        </w:numPr>
-      </w:pPr>
-      <w:r>
-        <w:t xml:space="preserve">Equipe de Projeto Eficiente </w:t>
-      </w:r>
-    </w:p>
-    <w:p>
-      <w:pPr>
-        <w:numPr>
-          <w:ilvl w:val="1"/>
-          <w:numId w:val="5"/>
-        </w:numPr>
-      </w:pPr>
-      <w:r>
-        <w:t>+ Gerente de Projeto Integrador</w:t>
-      </w:r>
-    </w:p>
-    <w:p>
-      <w:pPr>
-        <w:numPr>
-          <w:ilvl w:val="1"/>
-          <w:numId w:val="5"/>
-        </w:numPr>
-      </w:pPr>
-      <w:r>
-        <w:t>+ Metodologia otimizada baseada no Guia PMBOK®</w:t>
-      </w:r>
-    </w:p>
-    <w:p>
-      <w:pPr>
-        <w:numPr>
-          <w:ilvl w:val="2"/>
-          <w:numId w:val="5"/>
-        </w:numPr>
-      </w:pPr>
-      <w:r>
-        <w:t xml:space="preserve">Processos de gerenciamento de projetos e </w:t>
-      </w:r>
-    </w:p>
-    <w:p>
-      <w:pPr>
-        <w:numPr>
-          <w:ilvl w:val="2"/>
-          <w:numId w:val="5"/>
-        </w:numPr>
-      </w:pPr>
-      <w:r>
-        <w:t xml:space="preserve">Modelos de documentos </w:t>
-      </w:r>
-    </w:p>
-    <w:p>
-      <w:r>
-        <w:t>aperfeiçoados continuamente de acordo com as lições aprendidas e as melhores práticas identificadas.</w:t>
-      </w:r>
-    </w:p>
-    <w:p>
-      <w:r>
-        <w:br w:type="page"/>
-      </w:r>
-    </w:p>
-    <w:p>
-      <w:r>
-        <w:lastRenderedPageBreak/>
-        <w:t>Documentos para gestão do projeto:</w:t>
-      </w:r>
-    </w:p>
-    <w:p>
-      <w:pPr>
-        <w:pStyle w:val="Sumrio2"/>
         <w:tabs>
           <w:tab w:val="left" w:pos="1321"/>
           <w:tab w:val="left" w:pos="1322"/>
           <w:tab w:val="right" w:leader="dot" w:pos="9285"/>
         </w:tabs>
         <w:spacing w:before="0" w:line="277" w:lineRule="exact"/>
-        <w:ind w:left="0" w:firstLine="0"/>
-        <w:rPr>
-          <w:rFonts w:ascii="Arial" w:hAnsi="Arial"/>
-        </w:rPr>
       </w:pPr>
       <w:hyperlink w:anchor="_TOC_250046" w:history="1">
         <w:r>
@@ -240,16 +290,16 @@
     <w:p>
       <w:pPr>
         <w:pStyle w:val="Sumrio3"/>
+        <w:numPr>
+          <w:ilvl w:val="2"/>
+          <w:numId w:val="4"/>
+        </w:numPr>
         <w:tabs>
           <w:tab w:val="left" w:pos="1541"/>
           <w:tab w:val="left" w:pos="1542"/>
           <w:tab w:val="right" w:leader="dot" w:pos="9285"/>
         </w:tabs>
         <w:spacing w:before="103"/>
-        <w:ind w:left="0" w:firstLine="0"/>
-        <w:rPr>
-          <w:rFonts w:ascii="Arial" w:hAnsi="Arial"/>
-        </w:rPr>
       </w:pPr>
       <w:hyperlink w:anchor="_TOC_250043" w:history="1">
         <w:r>
@@ -260,12 +310,15 @@
     <w:p>
       <w:pPr>
         <w:pStyle w:val="Sumrio4"/>
+        <w:numPr>
+          <w:ilvl w:val="3"/>
+          <w:numId w:val="4"/>
+        </w:numPr>
         <w:tabs>
           <w:tab w:val="left" w:pos="1981"/>
           <w:tab w:val="left" w:pos="1982"/>
           <w:tab w:val="right" w:leader="dot" w:pos="9285"/>
         </w:tabs>
-        <w:ind w:left="0" w:firstLine="0"/>
       </w:pPr>
       <w:r>
         <w:t>Termo de Abertura do Projeto</w:t>
@@ -274,131 +327,151 @@
     <w:p>
       <w:pPr>
         <w:pStyle w:val="Sumrio4"/>
+        <w:numPr>
+          <w:ilvl w:val="3"/>
+          <w:numId w:val="4"/>
+        </w:numPr>
         <w:tabs>
           <w:tab w:val="left" w:pos="1981"/>
           <w:tab w:val="left" w:pos="1982"/>
           <w:tab w:val="right" w:leader="dot" w:pos="9285"/>
         </w:tabs>
-        <w:ind w:left="0" w:firstLine="0"/>
       </w:pPr>
       <w:r>
         <w:t xml:space="preserve">Reunião de </w:t>
       </w:r>
       <w:proofErr w:type="spellStart"/>
       <w:r>
-        <w:t>kick</w:t>
+        <w:t>K</w:t>
+      </w:r>
+      <w:r>
+        <w:t>ick</w:t>
       </w:r>
       <w:proofErr w:type="spellEnd"/>
       <w:r>
-        <w:t>-</w:t>
-      </w:r>
-      <w:r>
-        <w:t>Off</w:t>
-      </w:r>
-      <w:r>
-        <w:tab/>
+        <w:t>-Off</w:t>
       </w:r>
     </w:p>
     <w:p>
       <w:pPr>
         <w:pStyle w:val="Sumrio4"/>
+        <w:numPr>
+          <w:ilvl w:val="3"/>
+          <w:numId w:val="4"/>
+        </w:numPr>
         <w:tabs>
           <w:tab w:val="left" w:pos="1981"/>
           <w:tab w:val="left" w:pos="1982"/>
           <w:tab w:val="right" w:leader="dot" w:pos="9285"/>
         </w:tabs>
-        <w:ind w:left="0" w:firstLine="0"/>
       </w:pPr>
       <w:r>
         <w:t>Briefing</w:t>
       </w:r>
-      <w:r>
-        <w:tab/>
-      </w:r>
     </w:p>
     <w:p>
       <w:pPr>
         <w:pStyle w:val="Sumrio4"/>
+        <w:numPr>
+          <w:ilvl w:val="3"/>
+          <w:numId w:val="4"/>
+        </w:numPr>
         <w:tabs>
           <w:tab w:val="left" w:pos="1981"/>
           <w:tab w:val="left" w:pos="1982"/>
           <w:tab w:val="right" w:leader="dot" w:pos="9285"/>
         </w:tabs>
-        <w:ind w:left="0" w:firstLine="0"/>
-      </w:pPr>
-      <w:r>
-        <w:t>Especificação Técnica do Projet</w:t>
-      </w:r>
-      <w:r>
-        <w:t>o</w:t>
+      </w:pPr>
+      <w:r>
+        <w:t>Especificação Técnica do Projeto</w:t>
       </w:r>
     </w:p>
     <w:p>
       <w:pPr>
         <w:pStyle w:val="Sumrio4"/>
+        <w:numPr>
+          <w:ilvl w:val="3"/>
+          <w:numId w:val="4"/>
+        </w:numPr>
         <w:tabs>
           <w:tab w:val="left" w:pos="1981"/>
           <w:tab w:val="left" w:pos="1982"/>
           <w:tab w:val="right" w:leader="dot" w:pos="9285"/>
         </w:tabs>
-        <w:ind w:left="0" w:firstLine="0"/>
       </w:pPr>
       <w:r>
         <w:t>Business Case</w:t>
       </w:r>
-      <w:r>
-        <w:tab/>
-      </w:r>
     </w:p>
     <w:p>
       <w:pPr>
         <w:pStyle w:val="Sumrio4"/>
+        <w:numPr>
+          <w:ilvl w:val="3"/>
+          <w:numId w:val="4"/>
+        </w:numPr>
         <w:tabs>
           <w:tab w:val="left" w:pos="1981"/>
           <w:tab w:val="left" w:pos="1982"/>
           <w:tab w:val="right" w:leader="dot" w:pos="9285"/>
         </w:tabs>
-        <w:ind w:left="0" w:firstLine="0"/>
-      </w:pPr>
-      <w:r>
-        <w:t>Termo de Aceite</w:t>
-      </w:r>
-      <w:r>
-        <w:tab/>
-      </w:r>
-    </w:p>
-    <w:p/>
-    <w:p>
-      <w:r>
-        <w:t>Iniciação</w:t>
-      </w:r>
-    </w:p>
-    <w:p>
-      <w:r>
-        <w:t>Planejamento</w:t>
-      </w:r>
-    </w:p>
-    <w:p>
-      <w:r>
-        <w:t>Execução e Controle</w:t>
-      </w:r>
-    </w:p>
-    <w:p>
-      <w:r>
-        <w:t>Execução e Controle – Principais artefatos</w:t>
-      </w:r>
-    </w:p>
-    <w:p>
-      <w:r>
-        <w:t>Encerramento</w:t>
-      </w:r>
-    </w:p>
-    <w:p>
+      </w:pPr>
       <w:bookmarkStart w:id="0" w:name="_GoBack"/>
       <w:bookmarkEnd w:id="0"/>
       <w:r>
-        <w:t>Próximos Passos</w:t>
-      </w:r>
+        <w:t>T</w:t>
+      </w:r>
+      <w:r>
+        <w:t>ermo de Aceite</w:t>
+      </w:r>
+    </w:p>
+    <w:p/>
+    <w:p>
+      <w:pPr>
+        <w:pStyle w:val="PargrafodaLista"/>
+        <w:numPr>
+          <w:ilvl w:val="0"/>
+          <w:numId w:val="4"/>
+        </w:numPr>
+      </w:pPr>
+      <w:r>
+        <w:t>Orçamento resumido</w:t>
+      </w:r>
+      <w:r>
+        <w:t xml:space="preserve">: </w:t>
+      </w:r>
+      <w:r>
+        <w:t xml:space="preserve">R$ </w:t>
+      </w:r>
+      <w:r>
+        <w:t>30 mil</w:t>
+      </w:r>
+      <w:r>
+        <w:t xml:space="preserve">, </w:t>
+      </w:r>
+      <w:proofErr w:type="gramStart"/>
+      <w:r>
+        <w:t>( trinta</w:t>
+      </w:r>
+      <w:proofErr w:type="gramEnd"/>
+      <w:r>
+        <w:t xml:space="preserve"> mil reais ).</w:t>
+      </w:r>
+    </w:p>
+    <w:p>
+      <w:pPr>
+        <w:pStyle w:val="PargrafodaLista"/>
+      </w:pPr>
+    </w:p>
+    <w:p>
+      <w:pPr>
+        <w:pStyle w:val="PargrafodaLista"/>
+      </w:pPr>
+    </w:p>
+    <w:p>
+      <w:pPr>
+        <w:pStyle w:val="PargrafodaLista"/>
+      </w:pPr>
     </w:p>
     <w:sectPr>
       <w:pgSz w:w="11906" w:h="16838"/>
@@ -835,7 +908,7 @@
   <w:abstractNum w:abstractNumId="3" w15:restartNumberingAfterBreak="0">
     <w:nsid w:val="36C13905"/>
     <w:multiLevelType w:val="hybridMultilevel"/>
-    <w:tmpl w:val="0BE4AAE8"/>
+    <w:tmpl w:val="30B4AE82"/>
     <w:lvl w:ilvl="0" w:tplc="04160001">
       <w:start w:val="1"/>
       <w:numFmt w:val="bullet"/>
@@ -860,7 +933,7 @@
         <w:rFonts w:ascii="Courier New" w:hAnsi="Courier New" w:cs="Courier New" w:hint="default"/>
       </w:rPr>
     </w:lvl>
-    <w:lvl w:ilvl="2" w:tplc="04160005" w:tentative="1">
+    <w:lvl w:ilvl="2" w:tplc="04160005">
       <w:start w:val="1"/>
       <w:numFmt w:val="bullet"/>
       <w:lvlText w:val=""/>
@@ -872,7 +945,7 @@
         <w:rFonts w:ascii="Wingdings" w:hAnsi="Wingdings" w:hint="default"/>
       </w:rPr>
     </w:lvl>
-    <w:lvl w:ilvl="3" w:tplc="04160001" w:tentative="1">
+    <w:lvl w:ilvl="3" w:tplc="04160001">
       <w:start w:val="1"/>
       <w:numFmt w:val="bullet"/>
       <w:lvlText w:val=""/>
@@ -1644,6 +1717,7 @@
   <w:style w:type="character" w:default="1" w:styleId="Fontepargpadro">
     <w:name w:val="Default Paragraph Font"/>
     <w:uiPriority w:val="1"/>
+    <w:semiHidden/>
     <w:unhideWhenUsed/>
   </w:style>
   <w:style w:type="table" w:default="1" w:styleId="Tabelanormal">
@@ -1764,6 +1838,19 @@
       <w:szCs w:val="24"/>
       <w:lang w:eastAsia="pt-BR" w:bidi="pt-BR"/>
     </w:rPr>
+  </w:style>
+  <w:style w:type="paragraph" w:styleId="Sumrio1">
+    <w:name w:val="toc 1"/>
+    <w:basedOn w:val="Normal"/>
+    <w:next w:val="Normal"/>
+    <w:autoRedefine/>
+    <w:uiPriority w:val="39"/>
+    <w:semiHidden/>
+    <w:unhideWhenUsed/>
+    <w:rsid w:val="00220907"/>
+    <w:pPr>
+      <w:spacing w:after="100"/>
+    </w:pPr>
   </w:style>
 </w:styles>
 </file>
